--- a/défi 3.docx
+++ b/défi 3.docx
@@ -2,6 +2,28 @@
 <file path=word/document.xml><?xml version="1.0" encoding="utf-8"?>
 <w:document xmlns:wpc="http://schemas.microsoft.com/office/word/2010/wordprocessingCanvas" xmlns:cx="http://schemas.microsoft.com/office/drawing/2014/chartex" xmlns:cx1="http://schemas.microsoft.com/office/drawing/2015/9/8/chartex" xmlns:mc="http://schemas.openxmlformats.org/markup-compatibility/2006" xmlns:o="urn:schemas-microsoft-com:office:office" xmlns:r="http://schemas.openxmlformats.org/officeDocument/2006/relationships" xmlns:m="http://schemas.openxmlformats.org/officeDocument/2006/math" xmlns:v="urn:schemas-microsoft-com:vml" xmlns:wp14="http://schemas.microsoft.com/office/word/2010/wordprocessingDrawing" xmlns:wp="http://schemas.openxmlformats.org/drawingml/2006/wordprocessingDrawing" xmlns:w10="urn:schemas-microsoft-com:office:word" xmlns:w="http://schemas.openxmlformats.org/wordprocessingml/2006/main" xmlns:w14="http://schemas.microsoft.com/office/word/2010/wordml" xmlns:w15="http://schemas.microsoft.com/office/word/2012/wordml" xmlns:w16se="http://schemas.microsoft.com/office/word/2015/wordml/symex" xmlns:wpg="http://schemas.microsoft.com/office/word/2010/wordprocessingGroup" xmlns:wpi="http://schemas.microsoft.com/office/word/2010/wordprocessingInk" xmlns:wne="http://schemas.microsoft.com/office/word/2006/wordml" xmlns:wps="http://schemas.microsoft.com/office/word/2010/wordprocessingShape" mc:Ignorable="w14 w15 w16se wp14">
   <w:body>
+    <w:p>
+      <w:pPr>
+        <w:rPr>
+          <w:rFonts w:asciiTheme="majorHAnsi" w:hAnsiTheme="majorHAnsi" w:cstheme="majorHAnsi"/>
+          <w:sz w:val="28"/>
+          <w:szCs w:val="28"/>
+          <w:u w:val="single"/>
+        </w:rPr>
+      </w:pPr>
+      <w:r>
+        <w:rPr>
+          <w:rFonts w:asciiTheme="majorHAnsi" w:hAnsiTheme="majorHAnsi" w:cstheme="majorHAnsi"/>
+          <w:sz w:val="28"/>
+          <w:szCs w:val="28"/>
+          <w:u w:val="single"/>
+        </w:rPr>
+        <w:t>Semaine 3</w:t>
+      </w:r>
+      <w:bookmarkStart w:id="0" w:name="_GoBack"/>
+      <w:bookmarkEnd w:id="0"/>
+    </w:p>
+    <w:p/>
     <w:p>
       <w:r>
         <w:t>Défi 1 :</w:t>
@@ -31,12 +53,7 @@
         <w:t xml:space="preserve">Comportements : très calme, enthousiaste, aimante / qualités : vif d’esprit, à l’écoute, studieux / compétences : responsable, </w:t>
       </w:r>
       <w:r>
-        <w:t>autodidacte, décisif</w:t>
-      </w:r>
-      <w:bookmarkStart w:id="0" w:name="_GoBack"/>
-      <w:bookmarkEnd w:id="0"/>
-      <w:r>
-        <w:t>.</w:t>
+        <w:t>autodidacte, décisif.</w:t>
       </w:r>
     </w:p>
     <w:p>

--- a/défi 3.docx
+++ b/défi 3.docx
@@ -20,8 +20,6 @@
         </w:rPr>
         <w:t>Semaine 3</w:t>
       </w:r>
-      <w:bookmarkStart w:id="0" w:name="_GoBack"/>
-      <w:bookmarkEnd w:id="0"/>
     </w:p>
     <w:p/>
     <w:p>
@@ -76,7 +74,73 @@
         <w:t>Défi 2 :</w:t>
       </w:r>
     </w:p>
-    <w:p/>
+    <w:p>
+      <w:pPr>
+        <w:pStyle w:val="Paragraphedeliste"/>
+        <w:numPr>
+          <w:ilvl w:val="0"/>
+          <w:numId w:val="1"/>
+        </w:numPr>
+      </w:pPr>
+      <w:r>
+        <w:t>Je dirai que j’ai une bonne capacité de concentration, par exemple je peux être concentré 2h pendant l’apprentissage d’un projet de codage.</w:t>
+      </w:r>
+    </w:p>
+    <w:p>
+      <w:pPr>
+        <w:pStyle w:val="Paragraphedeliste"/>
+        <w:numPr>
+          <w:ilvl w:val="0"/>
+          <w:numId w:val="1"/>
+        </w:numPr>
+      </w:pPr>
+      <w:r>
+        <w:t>Les moments où ma concentration faiblit sont au milieu de la matinée, et tard dans l’après midi</w:t>
+      </w:r>
+    </w:p>
+    <w:p>
+      <w:pPr>
+        <w:pStyle w:val="Paragraphedeliste"/>
+        <w:numPr>
+          <w:ilvl w:val="0"/>
+          <w:numId w:val="1"/>
+        </w:numPr>
+      </w:pPr>
+      <w:r>
+        <w:t>Une méthode d’identification de mes capacités d’adaptations sur plusieurs jours est la gestion de mon temps selon les besoins.</w:t>
+      </w:r>
+    </w:p>
+    <w:p>
+      <w:r>
+        <w:t xml:space="preserve">Défi 3 : </w:t>
+      </w:r>
+    </w:p>
+    <w:p>
+      <w:pPr>
+        <w:pStyle w:val="Paragraphedeliste"/>
+        <w:numPr>
+          <w:ilvl w:val="0"/>
+          <w:numId w:val="1"/>
+        </w:numPr>
+      </w:pPr>
+      <w:r>
+        <w:t>J’ai pris moins de 3 pauses pendant une session de travail.</w:t>
+      </w:r>
+    </w:p>
+    <w:p>
+      <w:pPr>
+        <w:pStyle w:val="Paragraphedeliste"/>
+        <w:numPr>
+          <w:ilvl w:val="0"/>
+          <w:numId w:val="1"/>
+        </w:numPr>
+      </w:pPr>
+      <w:r>
+        <w:t>Cela m’aide à améliorer ma concentration : fumer une cigarette, boire de l’eau et se lever pour marcher quelques pas.</w:t>
+      </w:r>
+      <w:bookmarkStart w:id="0" w:name="_GoBack"/>
+      <w:bookmarkEnd w:id="0"/>
+    </w:p>
     <w:sectPr>
       <w:pgSz w:w="11906" w:h="16838"/>
       <w:pgMar w:top="1417" w:right="1417" w:bottom="1417" w:left="1417" w:header="708" w:footer="708" w:gutter="0"/>
